--- a/nGỌC LINH BÁO CÁO hđH.docx
+++ b/nGỌC LINH BÁO CÁO hđH.docx
@@ -281,7 +281,29 @@
                 <w:szCs w:val="28"/>
                 <w:lang w:val="fr-FR"/>
               </w:rPr>
-              <w:t xml:space="preserve">Họ và tên: </w:t>
+              <w:t xml:space="preserve">Họ và </w:t>
+            </w:r>
+            <w:proofErr w:type="gramStart"/>
+            <w:r>
+              <w:rPr>
+                <w:rFonts w:asciiTheme="majorHAnsi" w:hAnsiTheme="majorHAnsi" w:cstheme="majorHAnsi"/>
+                <w:b/>
+                <w:i/>
+                <w:szCs w:val="28"/>
+                <w:lang w:val="fr-FR"/>
+              </w:rPr>
+              <w:t>tên:</w:t>
+            </w:r>
+            <w:proofErr w:type="gramEnd"/>
+            <w:r>
+              <w:rPr>
+                <w:rFonts w:asciiTheme="majorHAnsi" w:hAnsiTheme="majorHAnsi" w:cstheme="majorHAnsi"/>
+                <w:b/>
+                <w:i/>
+                <w:szCs w:val="28"/>
+                <w:lang w:val="fr-FR"/>
+              </w:rPr>
+              <w:t xml:space="preserve"> </w:t>
             </w:r>
             <w:r>
               <w:rPr>
@@ -2347,7 +2369,27 @@
           <w:szCs w:val="28"/>
           <w:lang w:val="en-US"/>
         </w:rPr>
-        <w:t xml:space="preserve">“java.lang.Object” </w:t>
+        <w:t>“</w:t>
+      </w:r>
+      <w:proofErr w:type="gramStart"/>
+      <w:r>
+        <w:rPr>
+          <w:rFonts w:asciiTheme="majorHAnsi" w:hAnsiTheme="majorHAnsi" w:cstheme="majorHAnsi"/>
+          <w:b/>
+          <w:szCs w:val="28"/>
+          <w:lang w:val="en-US"/>
+        </w:rPr>
+        <w:t>java.lang</w:t>
+      </w:r>
+      <w:proofErr w:type="gramEnd"/>
+      <w:r>
+        <w:rPr>
+          <w:rFonts w:asciiTheme="majorHAnsi" w:hAnsiTheme="majorHAnsi" w:cstheme="majorHAnsi"/>
+          <w:b/>
+          <w:szCs w:val="28"/>
+          <w:lang w:val="en-US"/>
+        </w:rPr>
+        <w:t xml:space="preserve">.Object” </w:t>
       </w:r>
       <w:r>
         <w:rPr>
@@ -2521,7 +2563,27 @@
           <w:szCs w:val="28"/>
           <w:lang w:val="en-US"/>
         </w:rPr>
-        <w:t>“getSerial()”</w:t>
+        <w:t>“</w:t>
+      </w:r>
+      <w:proofErr w:type="gramStart"/>
+      <w:r>
+        <w:rPr>
+          <w:rFonts w:asciiTheme="majorHAnsi" w:hAnsiTheme="majorHAnsi" w:cstheme="majorHAnsi"/>
+          <w:i/>
+          <w:szCs w:val="28"/>
+          <w:lang w:val="en-US"/>
+        </w:rPr>
+        <w:t>getSerial(</w:t>
+      </w:r>
+      <w:proofErr w:type="gramEnd"/>
+      <w:r>
+        <w:rPr>
+          <w:rFonts w:asciiTheme="majorHAnsi" w:hAnsiTheme="majorHAnsi" w:cstheme="majorHAnsi"/>
+          <w:i/>
+          <w:szCs w:val="28"/>
+          <w:lang w:val="en-US"/>
+        </w:rPr>
+        <w:t>)”</w:t>
       </w:r>
       <w:r>
         <w:rPr>
@@ -2758,8 +2820,9 @@
           <w:szCs w:val="28"/>
           <w:lang w:val="en-US"/>
         </w:rPr>
-        <w:t>của bộ nhớ(Memory Information)</w:t>
-      </w:r>
+        <w:t xml:space="preserve">của bộ </w:t>
+      </w:r>
+      <w:proofErr w:type="gramStart"/>
       <w:r>
         <w:rPr>
           <w:rFonts w:asciiTheme="majorHAnsi" w:hAnsiTheme="majorHAnsi" w:cstheme="majorHAnsi"/>
@@ -2767,6 +2830,25 @@
           <w:szCs w:val="28"/>
           <w:lang w:val="en-US"/>
         </w:rPr>
+        <w:t>nhớ(</w:t>
+      </w:r>
+      <w:proofErr w:type="gramEnd"/>
+      <w:r>
+        <w:rPr>
+          <w:rFonts w:asciiTheme="majorHAnsi" w:hAnsiTheme="majorHAnsi" w:cstheme="majorHAnsi"/>
+          <w:i/>
+          <w:szCs w:val="28"/>
+          <w:lang w:val="en-US"/>
+        </w:rPr>
+        <w:t>Memory Information)</w:t>
+      </w:r>
+      <w:r>
+        <w:rPr>
+          <w:rFonts w:asciiTheme="majorHAnsi" w:hAnsiTheme="majorHAnsi" w:cstheme="majorHAnsi"/>
+          <w:i/>
+          <w:szCs w:val="28"/>
+          <w:lang w:val="en-US"/>
+        </w:rPr>
         <w:t xml:space="preserve"> </w:t>
       </w:r>
     </w:p>
@@ -2831,7 +2913,27 @@
           <w:szCs w:val="28"/>
           <w:lang w:val="en-US"/>
         </w:rPr>
-        <w:t>“java.lang.ProcessBuilder”</w:t>
+        <w:t>“</w:t>
+      </w:r>
+      <w:proofErr w:type="gramStart"/>
+      <w:r>
+        <w:rPr>
+          <w:rFonts w:asciiTheme="majorHAnsi" w:hAnsiTheme="majorHAnsi" w:cstheme="majorHAnsi"/>
+          <w:b/>
+          <w:szCs w:val="28"/>
+          <w:lang w:val="en-US"/>
+        </w:rPr>
+        <w:t>java.lang</w:t>
+      </w:r>
+      <w:proofErr w:type="gramEnd"/>
+      <w:r>
+        <w:rPr>
+          <w:rFonts w:asciiTheme="majorHAnsi" w:hAnsiTheme="majorHAnsi" w:cstheme="majorHAnsi"/>
+          <w:b/>
+          <w:szCs w:val="28"/>
+          <w:lang w:val="en-US"/>
+        </w:rPr>
+        <w:t>.ProcessBuilder”</w:t>
       </w:r>
     </w:p>
     <w:p>
@@ -2871,7 +2973,25 @@
           <w:szCs w:val="28"/>
           <w:lang w:val="en-US"/>
         </w:rPr>
-        <w:t xml:space="preserve">Để bắt đầu tính toán, ta gọi hàm start(), và những dòng thông tin được in ra ta hiển thị lần lượt dưới một TextView. </w:t>
+        <w:t xml:space="preserve">Để bắt đầu tính toán, ta gọi hàm </w:t>
+      </w:r>
+      <w:proofErr w:type="gramStart"/>
+      <w:r>
+        <w:rPr>
+          <w:rFonts w:asciiTheme="majorHAnsi" w:hAnsiTheme="majorHAnsi" w:cstheme="majorHAnsi"/>
+          <w:szCs w:val="28"/>
+          <w:lang w:val="en-US"/>
+        </w:rPr>
+        <w:t>start(</w:t>
+      </w:r>
+      <w:proofErr w:type="gramEnd"/>
+      <w:r>
+        <w:rPr>
+          <w:rFonts w:asciiTheme="majorHAnsi" w:hAnsiTheme="majorHAnsi" w:cstheme="majorHAnsi"/>
+          <w:szCs w:val="28"/>
+          <w:lang w:val="en-US"/>
+        </w:rPr>
+        <w:t xml:space="preserve">), và những dòng thông tin được in ra ta hiển thị lần lượt dưới một TextView. </w:t>
       </w:r>
     </w:p>
     <w:p>
@@ -7108,6 +7228,8 @@
           <w:lang w:val="en-US"/>
         </w:rPr>
       </w:pPr>
+      <w:bookmarkStart w:id="0" w:name="_GoBack"/>
+      <w:bookmarkEnd w:id="0"/>
     </w:p>
     <w:p>
       <w:pPr>
@@ -7168,32 +7290,24 @@
           <w:szCs w:val="28"/>
           <w:lang w:val="en-US"/>
         </w:rPr>
-        <w:t xml:space="preserve">Link github: </w:t>
-      </w:r>
-      <w:hyperlink r:id="rId9" w:history="1">
-        <w:r>
-          <w:rPr>
-            <w:rStyle w:val="Hyperlink"/>
-            <w:rFonts w:asciiTheme="majorHAnsi" w:hAnsiTheme="majorHAnsi" w:cstheme="majorHAnsi"/>
-            <w:szCs w:val="28"/>
-            <w:lang w:val="en-US"/>
-          </w:rPr>
-          <w:t>https://github.com/tr4n/BTL-OperatorSystem</w:t>
-        </w:r>
-      </w:hyperlink>
-    </w:p>
-    <w:p>
-      <w:pPr>
-        <w:pStyle w:val="ListParagraph"/>
-        <w:spacing w:line="360" w:lineRule="auto"/>
-        <w:ind w:left="1080"/>
-        <w:jc w:val="both"/>
-        <w:rPr>
-          <w:rFonts w:asciiTheme="majorHAnsi" w:hAnsiTheme="majorHAnsi" w:cstheme="majorHAnsi"/>
-          <w:szCs w:val="28"/>
-          <w:lang w:val="en-US"/>
-        </w:rPr>
-      </w:pPr>
+        <w:t>Link github</w:t>
+      </w:r>
+      <w:r>
+        <w:rPr>
+          <w:rFonts w:asciiTheme="majorHAnsi" w:hAnsiTheme="majorHAnsi" w:cstheme="majorHAnsi"/>
+          <w:color w:val="FF0000"/>
+          <w:szCs w:val="28"/>
+          <w:lang w:val="en-US"/>
+        </w:rPr>
+        <w:t xml:space="preserve">: </w:t>
+      </w:r>
+      <w:r>
+        <w:rPr>
+          <w:color w:val="FF0000"/>
+          <w:u w:val="single"/>
+        </w:rPr>
+        <w:t>https://github.com/ngoclinh11021998/Assignment_OperatingSystem</w:t>
+      </w:r>
       <w:r>
         <w:rPr>
           <w:rFonts w:asciiTheme="majorHAnsi" w:hAnsiTheme="majorHAnsi" w:cstheme="majorHAnsi"/>
@@ -7217,7 +7331,7 @@
                     <pic:cNvPicPr/>
                   </pic:nvPicPr>
                   <pic:blipFill>
-                    <a:blip r:embed="rId10" cstate="print">
+                    <a:blip r:embed="rId9" cstate="print">
                       <a:extLst>
                         <a:ext uri="{28A0092B-C50C-407E-A947-70E740481C1C}">
                           <a14:useLocalDpi xmlns:a14="http://schemas.microsoft.com/office/drawing/2010/main" val="0"/>
@@ -7645,12 +7759,10 @@
         </w:rPr>
         <w:t>Website: developer.android.com/</w:t>
       </w:r>
-      <w:bookmarkStart w:id="0" w:name="_GoBack"/>
-      <w:bookmarkEnd w:id="0"/>
     </w:p>
     <w:sectPr>
-      <w:headerReference w:type="default" r:id="rId11"/>
-      <w:footerReference w:type="default" r:id="rId12"/>
+      <w:headerReference w:type="default" r:id="rId10"/>
+      <w:footerReference w:type="default" r:id="rId11"/>
       <w:pgSz w:w="11906" w:h="16838"/>
       <w:pgMar w:top="720" w:right="720" w:bottom="720" w:left="720" w:header="708" w:footer="708" w:gutter="0"/>
       <w:cols w:space="708"/>
@@ -11092,7 +11204,7 @@
 </file>
 
 <file path=customXml/itemProps1.xml><?xml version="1.0" encoding="utf-8"?>
-<ds:datastoreItem xmlns:ds="http://schemas.openxmlformats.org/officeDocument/2006/customXml" ds:itemID="{BB8A545A-8086-4A2B-8A15-B6F5521D0E02}">
+<ds:datastoreItem xmlns:ds="http://schemas.openxmlformats.org/officeDocument/2006/customXml" ds:itemID="{CB9E8035-844E-4F21-AC2E-12EEFF3E29FC}">
   <ds:schemaRefs>
     <ds:schemaRef ds:uri="http://schemas.openxmlformats.org/officeDocument/2006/bibliography"/>
   </ds:schemaRefs>
